--- a/index.docx
+++ b/index.docx
@@ -55,7 +55,7 @@
         <w:pStyle w:val="Date"/>
       </w:pPr>
       <w:r>
-        <w:t xml:space="preserve">2024-01-31</w:t>
+        <w:t xml:space="preserve">2024-02-14</w:t>
       </w:r>
     </w:p>
     <w:p>

--- a/index.docx
+++ b/index.docx
@@ -19,7 +19,13 @@
         <w:t xml:space="preserve"> </w:t>
       </w:r>
       <w:r>
-        <w:t xml:space="preserve">Earthquakes</w:t>
+        <w:t xml:space="preserve">Earthquake</w:t>
+      </w:r>
+      <w:r>
+        <w:t xml:space="preserve"> </w:t>
+      </w:r>
+      <w:r>
+        <w:t xml:space="preserve">Mechanisms</w:t>
       </w:r>
     </w:p>
     <w:p>
@@ -55,7 +61,7 @@
         <w:pStyle w:val="Date"/>
       </w:pPr>
       <w:r>
-        <w:t xml:space="preserve">2024-02-14</w:t>
+        <w:t xml:space="preserve">2024-02-16</w:t>
       </w:r>
     </w:p>
     <w:p>
